--- a/Document/Market Census/DPV.UCM/DPV.MCC.UCM.docx
+++ b/Document/Market Census/DPV.UCM/DPV.MCC.UCM.docx
@@ -994,8 +994,6 @@
               </w:rPr>
               <w:t xml:space="preserve"> کنسول</w:t>
             </w:r>
-            <w:bookmarkStart w:id="11" w:name="_GoBack"/>
-            <w:bookmarkEnd w:id="11"/>
             <w:r>
               <w:rPr>
                 <w:rFonts w:ascii="Times New Roman" w:hAnsi="Times New Roman" w:hint="cs"/>
@@ -1689,8 +1687,8 @@
           <v:shape id="Straight Arrow Connector 6" o:spid="_x0000_s1068" type="#_x0000_t32" style="position:absolute;left:0;text-align:left;margin-left:-2.15pt;margin-top:.9pt;width:473.9pt;height:.05pt;z-index:251659264;visibility:visible" o:gfxdata="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" strokeweight="2pt"/>
         </w:pict>
       </w:r>
-      <w:bookmarkStart w:id="12" w:name="_Toc246745486"/>
-      <w:bookmarkStart w:id="13" w:name="_Toc247654780"/>
+      <w:bookmarkStart w:id="11" w:name="_Toc246745486"/>
+      <w:bookmarkStart w:id="12" w:name="_Toc247654780"/>
       <w:r>
         <w:rPr>
           <w:rFonts w:ascii="Times New Roman" w:hAnsi="Times New Roman" w:hint="cs"/>
@@ -1757,8 +1755,8 @@
         </w:rPr>
         <w:t>.</w:t>
       </w:r>
+      <w:bookmarkEnd w:id="11"/>
       <w:bookmarkEnd w:id="12"/>
-      <w:bookmarkEnd w:id="13"/>
       <w:r>
         <w:rPr>
           <w:rFonts w:ascii="Times New Roman" w:hAnsi="Times New Roman"/>
@@ -2656,7 +2654,7 @@
           <w:lang w:bidi="fa-IR"/>
         </w:rPr>
       </w:pPr>
-      <w:bookmarkStart w:id="14" w:name="_Toc395690055"/>
+      <w:bookmarkStart w:id="13" w:name="_Toc395690055"/>
       <w:r>
         <w:rPr>
           <w:rFonts w:ascii="B Nazanin"/>
@@ -2687,118 +2685,118 @@
         </w:rPr>
         <w:t>ر مدل مورد كاربرد</w:t>
       </w:r>
+      <w:bookmarkEnd w:id="13"/>
+    </w:p>
+    <w:p>
+      <w:pPr>
+        <w:shd w:val="clear" w:color="auto" w:fill="FFFFFF" w:themeFill="background1"/>
+        <w:bidi/>
+        <w:spacing w:after="0" w:line="240" w:lineRule="auto"/>
+        <w:rPr>
+          <w:rFonts w:ascii="Times New Roman" w:hAnsi="Times New Roman"/>
+          <w:sz w:val="28"/>
+          <w:szCs w:val="28"/>
+          <w:lang w:bidi="ar-SA"/>
+        </w:rPr>
+      </w:pPr>
+      <w:r>
+        <w:rPr>
+          <w:rFonts w:ascii="Times New Roman" w:hAnsi="Times New Roman" w:hint="cs"/>
+          <w:sz w:val="28"/>
+          <w:szCs w:val="28"/>
+          <w:rtl/>
+          <w:lang w:bidi="ar-SA"/>
+        </w:rPr>
+        <w:t xml:space="preserve">در اين بخش به بررسي كنشگرها و مواردكاربرد مختص آنها در </w:t>
+      </w:r>
+      <w:r>
+        <w:rPr>
+          <w:rFonts w:ascii="Times New Roman" w:hAnsi="Times New Roman" w:hint="cs"/>
+          <w:sz w:val="28"/>
+          <w:szCs w:val="28"/>
+          <w:rtl/>
+          <w:lang w:bidi="ar-SA"/>
+        </w:rPr>
+        <w:t xml:space="preserve">نرم افزار </w:t>
+      </w:r>
+      <w:r>
+        <w:rPr>
+          <w:rFonts w:ascii="Times New Roman" w:hAnsi="Times New Roman" w:hint="cs"/>
+          <w:sz w:val="28"/>
+          <w:szCs w:val="28"/>
+          <w:rtl/>
+          <w:lang w:bidi="fa-IR"/>
+        </w:rPr>
+        <w:t xml:space="preserve">کنسول </w:t>
+      </w:r>
+      <w:r>
+        <w:rPr>
+          <w:rFonts w:ascii="Times New Roman" w:hAnsi="Times New Roman" w:hint="cs"/>
+          <w:sz w:val="28"/>
+          <w:szCs w:val="28"/>
+          <w:rtl/>
+          <w:lang w:bidi="ar-SA"/>
+        </w:rPr>
+        <w:t xml:space="preserve">مدیریت </w:t>
+      </w:r>
+      <w:r>
+        <w:rPr>
+          <w:rFonts w:ascii="Times New Roman" w:hAnsi="Times New Roman" w:hint="cs"/>
+          <w:sz w:val="28"/>
+          <w:szCs w:val="28"/>
+          <w:rtl/>
+          <w:lang w:bidi="ar-SA"/>
+        </w:rPr>
+        <w:t>جمع آوری اطلاعات بازار</w:t>
+      </w:r>
+      <w:r>
+        <w:rPr>
+          <w:rFonts w:ascii="Times New Roman" w:hAnsi="Times New Roman" w:hint="cs"/>
+          <w:sz w:val="28"/>
+          <w:szCs w:val="28"/>
+          <w:rtl/>
+          <w:lang w:bidi="ar-SA"/>
+        </w:rPr>
+        <w:t xml:space="preserve"> ورانگر</w:t>
+      </w:r>
+      <w:r>
+        <w:rPr>
+          <w:rFonts w:ascii="Times New Roman" w:hAnsi="Times New Roman" w:hint="cs"/>
+          <w:sz w:val="28"/>
+          <w:szCs w:val="28"/>
+          <w:rtl/>
+          <w:lang w:bidi="ar-SA"/>
+        </w:rPr>
+        <w:t xml:space="preserve"> مي‌پردازيم. با مطالعه اين بخش شما مي‌توانيد قابليت‌ها،‌ محدوديت‌ها و خصوصيات كيفي كنشگرها و موارد كاربرد را مرور كنيد.</w:t>
+      </w:r>
+    </w:p>
+    <w:p>
+      <w:pPr>
+        <w:shd w:val="clear" w:color="auto" w:fill="FFFFFF" w:themeFill="background1"/>
+        <w:bidi/>
+        <w:spacing w:after="0" w:line="240" w:lineRule="auto"/>
+        <w:rPr>
+          <w:rFonts w:ascii="Times New Roman" w:hAnsi="Times New Roman"/>
+          <w:sz w:val="28"/>
+          <w:szCs w:val="28"/>
+          <w:rtl/>
+          <w:lang w:bidi="ar-SA"/>
+        </w:rPr>
+      </w:pPr>
+    </w:p>
+    <w:p>
+      <w:pPr>
+        <w:pStyle w:val="Heading1"/>
+      </w:pPr>
+      <w:bookmarkStart w:id="14" w:name="_Toc395690056"/>
+      <w:r>
+        <w:rPr>
+          <w:rFonts w:hint="cs"/>
+          <w:rtl/>
+        </w:rPr>
+        <w:t>كنشگرها</w:t>
+      </w:r>
       <w:bookmarkEnd w:id="14"/>
-    </w:p>
-    <w:p>
-      <w:pPr>
-        <w:shd w:val="clear" w:color="auto" w:fill="FFFFFF" w:themeFill="background1"/>
-        <w:bidi/>
-        <w:spacing w:after="0" w:line="240" w:lineRule="auto"/>
-        <w:rPr>
-          <w:rFonts w:ascii="Times New Roman" w:hAnsi="Times New Roman"/>
-          <w:sz w:val="28"/>
-          <w:szCs w:val="28"/>
-          <w:lang w:bidi="ar-SA"/>
-        </w:rPr>
-      </w:pPr>
-      <w:r>
-        <w:rPr>
-          <w:rFonts w:ascii="Times New Roman" w:hAnsi="Times New Roman" w:hint="cs"/>
-          <w:sz w:val="28"/>
-          <w:szCs w:val="28"/>
-          <w:rtl/>
-          <w:lang w:bidi="ar-SA"/>
-        </w:rPr>
-        <w:t xml:space="preserve">در اين بخش به بررسي كنشگرها و مواردكاربرد مختص آنها در </w:t>
-      </w:r>
-      <w:r>
-        <w:rPr>
-          <w:rFonts w:ascii="Times New Roman" w:hAnsi="Times New Roman" w:hint="cs"/>
-          <w:sz w:val="28"/>
-          <w:szCs w:val="28"/>
-          <w:rtl/>
-          <w:lang w:bidi="ar-SA"/>
-        </w:rPr>
-        <w:t xml:space="preserve">نرم افزار </w:t>
-      </w:r>
-      <w:r>
-        <w:rPr>
-          <w:rFonts w:ascii="Times New Roman" w:hAnsi="Times New Roman" w:hint="cs"/>
-          <w:sz w:val="28"/>
-          <w:szCs w:val="28"/>
-          <w:rtl/>
-          <w:lang w:bidi="fa-IR"/>
-        </w:rPr>
-        <w:t xml:space="preserve">کنسول </w:t>
-      </w:r>
-      <w:r>
-        <w:rPr>
-          <w:rFonts w:ascii="Times New Roman" w:hAnsi="Times New Roman" w:hint="cs"/>
-          <w:sz w:val="28"/>
-          <w:szCs w:val="28"/>
-          <w:rtl/>
-          <w:lang w:bidi="ar-SA"/>
-        </w:rPr>
-        <w:t xml:space="preserve">مدیریت </w:t>
-      </w:r>
-      <w:r>
-        <w:rPr>
-          <w:rFonts w:ascii="Times New Roman" w:hAnsi="Times New Roman" w:hint="cs"/>
-          <w:sz w:val="28"/>
-          <w:szCs w:val="28"/>
-          <w:rtl/>
-          <w:lang w:bidi="ar-SA"/>
-        </w:rPr>
-        <w:t>جمع آوری اطلاعات بازار</w:t>
-      </w:r>
-      <w:r>
-        <w:rPr>
-          <w:rFonts w:ascii="Times New Roman" w:hAnsi="Times New Roman" w:hint="cs"/>
-          <w:sz w:val="28"/>
-          <w:szCs w:val="28"/>
-          <w:rtl/>
-          <w:lang w:bidi="ar-SA"/>
-        </w:rPr>
-        <w:t xml:space="preserve"> ورانگر</w:t>
-      </w:r>
-      <w:r>
-        <w:rPr>
-          <w:rFonts w:ascii="Times New Roman" w:hAnsi="Times New Roman" w:hint="cs"/>
-          <w:sz w:val="28"/>
-          <w:szCs w:val="28"/>
-          <w:rtl/>
-          <w:lang w:bidi="ar-SA"/>
-        </w:rPr>
-        <w:t xml:space="preserve"> مي‌پردازيم. با مطالعه اين بخش شما مي‌توانيد قابليت‌ها،‌ محدوديت‌ها و خصوصيات كيفي كنشگرها و موارد كاربرد را مرور كنيد.</w:t>
-      </w:r>
-    </w:p>
-    <w:p>
-      <w:pPr>
-        <w:shd w:val="clear" w:color="auto" w:fill="FFFFFF" w:themeFill="background1"/>
-        <w:bidi/>
-        <w:spacing w:after="0" w:line="240" w:lineRule="auto"/>
-        <w:rPr>
-          <w:rFonts w:ascii="Times New Roman" w:hAnsi="Times New Roman"/>
-          <w:sz w:val="28"/>
-          <w:szCs w:val="28"/>
-          <w:rtl/>
-          <w:lang w:bidi="ar-SA"/>
-        </w:rPr>
-      </w:pPr>
-    </w:p>
-    <w:p>
-      <w:pPr>
-        <w:pStyle w:val="Heading1"/>
-      </w:pPr>
-      <w:bookmarkStart w:id="15" w:name="_Toc395690056"/>
-      <w:r>
-        <w:rPr>
-          <w:rFonts w:hint="cs"/>
-          <w:rtl/>
-        </w:rPr>
-        <w:t>كنشگرها</w:t>
-      </w:r>
-      <w:bookmarkEnd w:id="15"/>
     </w:p>
     <w:p>
       <w:pPr>
@@ -4146,7 +4144,7 @@
       <w:pPr>
         <w:pStyle w:val="Heading1"/>
       </w:pPr>
-      <w:bookmarkStart w:id="16" w:name="_Toc395690057"/>
+      <w:bookmarkStart w:id="15" w:name="_Toc395690057"/>
       <w:r>
         <w:rPr>
           <w:rFonts w:hint="cs"/>
@@ -4154,7 +4152,7 @@
         </w:rPr>
         <w:t>سازماندهي مدل مورد كاربرد</w:t>
       </w:r>
-      <w:bookmarkEnd w:id="16"/>
+      <w:bookmarkEnd w:id="15"/>
     </w:p>
     <w:tbl>
       <w:tblPr>
@@ -5378,7 +5376,7 @@
           <w:rtl/>
         </w:rPr>
       </w:pPr>
-      <w:bookmarkStart w:id="17" w:name="_Toc395690058"/>
+      <w:bookmarkStart w:id="16" w:name="_Toc395690058"/>
     </w:p>
     <w:p>
       <w:pPr>
@@ -5391,7 +5389,7 @@
         </w:rPr>
         <w:t>موارد كاربرد</w:t>
       </w:r>
-      <w:bookmarkEnd w:id="17"/>
+      <w:bookmarkEnd w:id="16"/>
     </w:p>
     <w:p>
       <w:pPr>
@@ -9579,7 +9577,7 @@
       <w:pPr>
         <w:pStyle w:val="Heading1"/>
       </w:pPr>
-      <w:bookmarkStart w:id="18" w:name="_Toc395690059"/>
+      <w:bookmarkStart w:id="17" w:name="_Toc395690059"/>
       <w:r>
         <w:rPr>
           <w:rFonts w:hint="cs"/>
@@ -9595,7 +9593,7 @@
         </w:rPr>
         <w:t>موارد كاربرد</w:t>
       </w:r>
-      <w:bookmarkEnd w:id="18"/>
+      <w:bookmarkEnd w:id="17"/>
     </w:p>
     <w:p>
       <w:pPr>
@@ -15449,21 +15447,6 @@
     </w:p>
     <w:p>
       <w:pPr>
-        <w:pStyle w:val="Heading1"/>
-        <w:rPr>
-          <w:rtl/>
-        </w:rPr>
-      </w:pPr>
-      <w:r>
-        <w:rPr>
-          <w:rFonts w:hint="cs"/>
-          <w:rtl/>
-        </w:rPr>
-        <w:t>گردش جايگزين</w:t>
-      </w:r>
-    </w:p>
-    <w:p>
-      <w:pPr>
         <w:pStyle w:val="Heading3"/>
         <w:numPr>
           <w:ilvl w:val="2"/>
@@ -15485,6 +15468,8 @@
           <w:lang w:bidi="ar-SA"/>
         </w:rPr>
       </w:pPr>
+      <w:bookmarkStart w:id="18" w:name="_GoBack"/>
+      <w:bookmarkEnd w:id="18"/>
       <w:r>
         <w:rPr>
           <w:rFonts w:ascii="Times New Roman" w:hAnsi="Times New Roman" w:hint="cs"/>
@@ -52279,7 +52264,7 @@
               <w:szCs w:val="24"/>
               <w:rtl/>
             </w:rPr>
-            <w:t>3</w:t>
+            <w:t>15</w:t>
           </w:r>
           <w:r>
             <w:rPr>
@@ -52456,77 +52441,61 @@
               <w:lang w:bidi="fa-IR"/>
             </w:rPr>
           </w:pPr>
-          <w:r>
-            <w:fldChar w:fldCharType="begin"/>
-          </w:r>
-          <w:r>
-            <w:instrText xml:space="preserve"> TITLE   \* MERGEFORMAT </w:instrText>
-          </w:r>
-          <w:r>
-            <w:fldChar w:fldCharType="separate"/>
-          </w:r>
-          <w:r>
-            <w:rPr>
-              <w:rFonts w:hint="eastAsia"/>
-              <w:color w:val="00B0F0"/>
-              <w:sz w:val="26"/>
-              <w:szCs w:val="26"/>
-              <w:rtl/>
-              <w:lang w:bidi="fa-IR"/>
-            </w:rPr>
-            <w:t>مدل</w:t>
-          </w:r>
-          <w:r>
-            <w:rPr>
-              <w:color w:val="00B0F0"/>
-              <w:sz w:val="26"/>
-              <w:szCs w:val="26"/>
-              <w:rtl/>
-              <w:lang w:bidi="fa-IR"/>
-            </w:rPr>
-            <w:t xml:space="preserve"> </w:t>
-          </w:r>
-          <w:r>
-            <w:rPr>
-              <w:rFonts w:hint="eastAsia"/>
-              <w:color w:val="00B0F0"/>
-              <w:sz w:val="26"/>
-              <w:szCs w:val="26"/>
-              <w:rtl/>
-              <w:lang w:bidi="fa-IR"/>
-            </w:rPr>
-            <w:t>مورد</w:t>
-          </w:r>
-          <w:r>
-            <w:rPr>
-              <w:color w:val="00B0F0"/>
-              <w:sz w:val="26"/>
-              <w:szCs w:val="26"/>
-              <w:rtl/>
-              <w:lang w:bidi="fa-IR"/>
-            </w:rPr>
-            <w:t xml:space="preserve"> </w:t>
-          </w:r>
-          <w:r>
-            <w:rPr>
-              <w:rFonts w:hint="eastAsia"/>
-              <w:color w:val="00B0F0"/>
-              <w:sz w:val="26"/>
-              <w:szCs w:val="26"/>
-              <w:rtl/>
-              <w:lang w:bidi="fa-IR"/>
-            </w:rPr>
-            <w:t>كاربرد</w:t>
-          </w:r>
-          <w:r>
-            <w:rPr>
-              <w:color w:val="00B0F0"/>
-              <w:sz w:val="26"/>
-              <w:szCs w:val="26"/>
-              <w:lang w:bidi="fa-IR"/>
-            </w:rPr>
-            <w:fldChar w:fldCharType="end"/>
-          </w:r>
+          <w:fldSimple w:instr=" TITLE   \* MERGEFORMAT ">
+            <w:r>
+              <w:rPr>
+                <w:rFonts w:hint="eastAsia"/>
+                <w:color w:val="00B0F0"/>
+                <w:sz w:val="26"/>
+                <w:szCs w:val="26"/>
+                <w:rtl/>
+                <w:lang w:bidi="fa-IR"/>
+              </w:rPr>
+              <w:t>مدل</w:t>
+            </w:r>
+            <w:r>
+              <w:rPr>
+                <w:color w:val="00B0F0"/>
+                <w:sz w:val="26"/>
+                <w:szCs w:val="26"/>
+                <w:rtl/>
+                <w:lang w:bidi="fa-IR"/>
+              </w:rPr>
+              <w:t xml:space="preserve"> </w:t>
+            </w:r>
+            <w:r>
+              <w:rPr>
+                <w:rFonts w:hint="eastAsia"/>
+                <w:color w:val="00B0F0"/>
+                <w:sz w:val="26"/>
+                <w:szCs w:val="26"/>
+                <w:rtl/>
+                <w:lang w:bidi="fa-IR"/>
+              </w:rPr>
+              <w:t>مورد</w:t>
+            </w:r>
+            <w:r>
+              <w:rPr>
+                <w:color w:val="00B0F0"/>
+                <w:sz w:val="26"/>
+                <w:szCs w:val="26"/>
+                <w:rtl/>
+                <w:lang w:bidi="fa-IR"/>
+              </w:rPr>
+              <w:t xml:space="preserve"> </w:t>
+            </w:r>
+            <w:r>
+              <w:rPr>
+                <w:rFonts w:hint="eastAsia"/>
+                <w:color w:val="00B0F0"/>
+                <w:sz w:val="26"/>
+                <w:szCs w:val="26"/>
+                <w:rtl/>
+                <w:lang w:bidi="fa-IR"/>
+              </w:rPr>
+              <w:t>كاربرد</w:t>
+            </w:r>
+          </w:fldSimple>
           <w:r>
             <w:rPr>
               <w:color w:val="00B0F0"/>
@@ -52619,7 +52588,7 @@
 <w:numbering xmlns:wpc="http://schemas.microsoft.com/office/word/2010/wordprocessingCanvas" xmlns:mc="http://schemas.openxmlformats.org/markup-compatibility/2006" xmlns:o="urn:schemas-microsoft-com:office:office" xmlns:r="http://schemas.openxmlformats.org/officeDocument/2006/relationships" xmlns:m="http://schemas.openxmlformats.org/officeDocument/2006/math" xmlns:v="urn:schemas-microsoft-com:vml" xmlns:wp14="http://schemas.microsoft.com/office/word/2010/wordprocessingDrawing" xmlns:wp="http://schemas.openxmlformats.org/drawingml/2006/wordprocessingDrawing" xmlns:w10="urn:schemas-microsoft-com:office:word" xmlns:w="http://schemas.openxmlformats.org/wordprocessingml/2006/main" xmlns:w14="http://schemas.microsoft.com/office/word/2010/wordml" xmlns:w15="http://schemas.microsoft.com/office/word/2012/wordml" xmlns:wpg="http://schemas.microsoft.com/office/word/2010/wordprocessingGroup" xmlns:wpi="http://schemas.microsoft.com/office/word/2010/wordprocessingInk" xmlns:wne="http://schemas.microsoft.com/office/word/2006/wordml" xmlns:wps="http://schemas.microsoft.com/office/word/2010/wordprocessingShape" mc:Ignorable="w14 w15 wp14">
   <w:numPicBullet w:numPicBulletId="0">
     <w:pict>
-      <v:shapetype w14:anchorId="3FB14340" id="_x0000_t75" coordsize="21600,21600" o:spt="75" o:preferrelative="t" path="m@4@5l@4@11@9@11@9@5xe" filled="f" stroked="f">
+      <v:shapetype id="_x0000_t75" coordsize="21600,21600" o:spt="75" o:preferrelative="t" path="m@4@5l@4@11@9@11@9@5xe" filled="f" stroked="f">
         <v:stroke joinstyle="miter"/>
         <v:formulas>
           <v:f eqn="if lineDrawn pixelLineWidth 0"/>
@@ -52638,7 +52607,7 @@
         <v:path o:extrusionok="f" gradientshapeok="t" o:connecttype="rect"/>
         <o:lock v:ext="edit" aspectratio="t"/>
       </v:shapetype>
-      <v:shape id="_x0000_i1028" type="#_x0000_t75" style="width:11.25pt;height:11.25pt" o:bullet="t">
+      <v:shape id="_x0000_i1095" type="#_x0000_t75" style="width:11.25pt;height:11.25pt" o:bullet="t">
         <v:imagedata r:id="rId1" o:title="mso5C0E"/>
       </v:shape>
     </w:pict>
@@ -60118,6 +60087,31 @@
 </file>
 
 <file path=customXml/item1.xml><?xml version="1.0" encoding="utf-8"?>
+<p:properties xmlns:p="http://schemas.microsoft.com/office/2006/metadata/properties" xmlns:xsi="http://www.w3.org/2001/XMLSchema-instance">
+  <documentManagement>
+    <Status xmlns="92199C09-16CB-4216-8B57-4CF35BF947E2">Draft</Status>
+    <Owner xmlns="92199C09-16CB-4216-8B57-4CF35BF947E2">
+      <UserInfo>
+        <DisplayName/>
+        <AccountId xsi:nil="true"/>
+        <AccountType/>
+      </UserInfo>
+    </Owner>
+    <Links xmlns="92199C09-16CB-4216-8B57-4CF35BF947E2" xsi:nil="true"/>
+  </documentManagement>
+</p:properties>
+</file>
+
+<file path=customXml/item2.xml><?xml version="1.0" encoding="utf-8"?>
+<?mso-contentType ?>
+<FormTemplates xmlns="http://schemas.microsoft.com/sharepoint/v3/contenttype/forms">
+  <Display>DocumentLibraryForm</Display>
+  <Edit>DocumentLibraryForm</Edit>
+  <New>DocumentLibraryForm</New>
+</FormTemplates>
+</file>
+
+<file path=customXml/item3.xml><?xml version="1.0" encoding="utf-8"?>
 <ct:contentTypeSchema xmlns:ct="http://schemas.microsoft.com/office/2006/metadata/contentType" xmlns:ma="http://schemas.microsoft.com/office/2006/metadata/properties/metaAttributes" ct:_="" ma:_="" ma:contentTypeName="Project Workspace Document" ma:contentTypeID="0x0101008A98423170284BEEB635F43C3CF4E98B00F370002909941D4599A2B38FA01313A4" ma:contentTypeVersion="1" ma:contentTypeDescription="" ma:contentTypeScope="" ma:versionID="9dc97c41c276a8c51968095c4ef48d1d">
   <xsd:schema xmlns:xsd="http://www.w3.org/2001/XMLSchema" xmlns:p="http://schemas.microsoft.com/office/2006/metadata/properties" xmlns:ns2="92199C09-16CB-4216-8B57-4CF35BF947E2" targetNamespace="http://schemas.microsoft.com/office/2006/metadata/properties" ma:root="true" ma:fieldsID="c08f2bd8a4cb2a0e9dc300f4858b28b9" ns2:_="">
     <xsd:import namespace="92199C09-16CB-4216-8B57-4CF35BF947E2"/>
@@ -60207,36 +60201,28 @@
 </ct:contentTypeSchema>
 </file>
 
-<file path=customXml/item2.xml><?xml version="1.0" encoding="utf-8"?>
-<?mso-contentType ?>
-<FormTemplates xmlns="http://schemas.microsoft.com/sharepoint/v3/contenttype/forms">
-  <Display>DocumentLibraryForm</Display>
-  <Edit>DocumentLibraryForm</Edit>
-  <New>DocumentLibraryForm</New>
-</FormTemplates>
-</file>
-
-<file path=customXml/item3.xml><?xml version="1.0" encoding="utf-8"?>
-<p:properties xmlns:p="http://schemas.microsoft.com/office/2006/metadata/properties" xmlns:xsi="http://www.w3.org/2001/XMLSchema-instance">
-  <documentManagement>
-    <Status xmlns="92199C09-16CB-4216-8B57-4CF35BF947E2">Draft</Status>
-    <Owner xmlns="92199C09-16CB-4216-8B57-4CF35BF947E2">
-      <UserInfo>
-        <DisplayName/>
-        <AccountId xsi:nil="true"/>
-        <AccountType/>
-      </UserInfo>
-    </Owner>
-    <Links xmlns="92199C09-16CB-4216-8B57-4CF35BF947E2" xsi:nil="true"/>
-  </documentManagement>
-</p:properties>
-</file>
-
 <file path=customXml/item4.xml><?xml version="1.0" encoding="utf-8"?>
 <b:Sources xmlns:b="http://schemas.openxmlformats.org/officeDocument/2006/bibliography" xmlns="http://schemas.openxmlformats.org/officeDocument/2006/bibliography" SelectedStyle="\APA.XSL" StyleName="APA"/>
 </file>
 
 <file path=customXml/itemProps1.xml><?xml version="1.0" encoding="utf-8"?>
+<ds:datastoreItem xmlns:ds="http://schemas.openxmlformats.org/officeDocument/2006/customXml" ds:itemID="{20DADBC0-7B38-4509-93EF-8C9C590F6FCF}">
+  <ds:schemaRefs>
+    <ds:schemaRef ds:uri="http://schemas.microsoft.com/office/2006/metadata/properties"/>
+    <ds:schemaRef ds:uri="92199C09-16CB-4216-8B57-4CF35BF947E2"/>
+  </ds:schemaRefs>
+</ds:datastoreItem>
+</file>
+
+<file path=customXml/itemProps2.xml><?xml version="1.0" encoding="utf-8"?>
+<ds:datastoreItem xmlns:ds="http://schemas.openxmlformats.org/officeDocument/2006/customXml" ds:itemID="{CBEAD18F-E1A2-4336-87BE-263819C9D94F}">
+  <ds:schemaRefs>
+    <ds:schemaRef ds:uri="http://schemas.microsoft.com/sharepoint/v3/contenttype/forms"/>
+  </ds:schemaRefs>
+</ds:datastoreItem>
+</file>
+
+<file path=customXml/itemProps3.xml><?xml version="1.0" encoding="utf-8"?>
 <ds:datastoreItem xmlns:ds="http://schemas.openxmlformats.org/officeDocument/2006/customXml" ds:itemID="{76E35088-1F40-45BF-89AA-010666BA8000}">
   <ds:schemaRefs>
     <ds:schemaRef ds:uri="http://schemas.microsoft.com/office/2006/metadata/contentType"/>
@@ -60253,25 +60239,8 @@
 </ds:datastoreItem>
 </file>
 
-<file path=customXml/itemProps2.xml><?xml version="1.0" encoding="utf-8"?>
-<ds:datastoreItem xmlns:ds="http://schemas.openxmlformats.org/officeDocument/2006/customXml" ds:itemID="{CBEAD18F-E1A2-4336-87BE-263819C9D94F}">
-  <ds:schemaRefs>
-    <ds:schemaRef ds:uri="http://schemas.microsoft.com/sharepoint/v3/contenttype/forms"/>
-  </ds:schemaRefs>
-</ds:datastoreItem>
-</file>
-
-<file path=customXml/itemProps3.xml><?xml version="1.0" encoding="utf-8"?>
-<ds:datastoreItem xmlns:ds="http://schemas.openxmlformats.org/officeDocument/2006/customXml" ds:itemID="{20DADBC0-7B38-4509-93EF-8C9C590F6FCF}">
-  <ds:schemaRefs>
-    <ds:schemaRef ds:uri="http://schemas.microsoft.com/office/2006/metadata/properties"/>
-    <ds:schemaRef ds:uri="92199C09-16CB-4216-8B57-4CF35BF947E2"/>
-  </ds:schemaRefs>
-</ds:datastoreItem>
-</file>
-
 <file path=customXml/itemProps4.xml><?xml version="1.0" encoding="utf-8"?>
-<ds:datastoreItem xmlns:ds="http://schemas.openxmlformats.org/officeDocument/2006/customXml" ds:itemID="{7E339631-9F30-42C7-8D0E-E8F4E4DC7A49}">
+<ds:datastoreItem xmlns:ds="http://schemas.openxmlformats.org/officeDocument/2006/customXml" ds:itemID="{CA9E5623-5122-463B-8536-4F4B01ABF56A}">
   <ds:schemaRefs>
     <ds:schemaRef ds:uri="http://schemas.openxmlformats.org/officeDocument/2006/bibliography"/>
   </ds:schemaRefs>

--- a/Document/Market Census/DPV.UCM/DPV.MCC.UCM.docx
+++ b/Document/Market Census/DPV.UCM/DPV.MCC.UCM.docx
@@ -15468,8 +15468,6 @@
           <w:lang w:bidi="ar-SA"/>
         </w:rPr>
       </w:pPr>
-      <w:bookmarkStart w:id="18" w:name="_GoBack"/>
-      <w:bookmarkEnd w:id="18"/>
       <w:r>
         <w:rPr>
           <w:rFonts w:ascii="Times New Roman" w:hAnsi="Times New Roman" w:hint="cs"/>
@@ -18813,7 +18811,27 @@
           <w:rtl/>
           <w:lang w:bidi="fa-IR"/>
         </w:rPr>
-        <w:t>کاربر یک نام به مسیربندی اختصاص میدهد و فیلدهای حوزه، تیم فروش، ناحیه، منطقه، مسیر را پر میکند و گزینه ذخیره را انتخاب میکند.</w:t>
+        <w:t xml:space="preserve">مسیربندی به محض ایجاد، یک شماره ی پیش فرض دارد و </w:t>
+      </w:r>
+      <w:r>
+        <w:rPr>
+          <w:rFonts w:ascii="Times New Roman" w:hAnsi="Times New Roman" w:hint="cs"/>
+          <w:szCs w:val="28"/>
+          <w:rtl/>
+          <w:lang w:bidi="fa-IR"/>
+        </w:rPr>
+        <w:t xml:space="preserve">کاربر </w:t>
+      </w:r>
+      <w:bookmarkStart w:id="18" w:name="_GoBack"/>
+      <w:bookmarkEnd w:id="18"/>
+      <w:r>
+        <w:rPr>
+          <w:rFonts w:ascii="Times New Roman" w:hAnsi="Times New Roman" w:hint="cs"/>
+          <w:szCs w:val="28"/>
+          <w:rtl/>
+          <w:lang w:bidi="fa-IR"/>
+        </w:rPr>
+        <w:t>فیلدهای حوزه، تیم فروش، ناحیه، منطقه، مسیر را پر میکند و گزینه ذخیره را انتخاب میکند.</w:t>
       </w:r>
       <w:r>
         <w:rPr>
@@ -19349,6 +19367,7 @@
           <w:rtl/>
           <w:lang w:bidi="fa-IR"/>
         </w:rPr>
+        <w:lastRenderedPageBreak/>
         <w:t xml:space="preserve">توجه : ثبتنام در نرم افزار </w:t>
       </w:r>
       <w:r>
@@ -19381,7 +19400,6 @@
           <w:szCs w:val="28"/>
           <w:lang w:bidi="fa-IR"/>
         </w:rPr>
-        <w:lastRenderedPageBreak/>
         <w:t>Cloud</w:t>
       </w:r>
       <w:r>
@@ -52264,7 +52282,7 @@
               <w:szCs w:val="24"/>
               <w:rtl/>
             </w:rPr>
-            <w:t>15</w:t>
+            <w:t>21</w:t>
           </w:r>
           <w:r>
             <w:rPr>
@@ -52401,13 +52419,7 @@
             <w:rPr>
               <w:lang w:bidi="fa-IR"/>
             </w:rPr>
-            <w:t>Market Census</w:t>
-          </w:r>
-          <w:r>
-            <w:rPr>
-              <w:lang w:bidi="fa-IR"/>
-            </w:rPr>
-            <w:t xml:space="preserve"> Console</w:t>
+            <w:t>Market Census Console</w:t>
           </w:r>
         </w:p>
       </w:tc>
@@ -52546,15 +52558,7 @@
               <w:color w:val="C0504D"/>
               <w:lang w:bidi="fa-IR"/>
             </w:rPr>
-            <w:t>MC</w:t>
-          </w:r>
-          <w:r>
-            <w:rPr>
-              <w:rFonts w:ascii="Times New Roman" w:hAnsi="Times New Roman" w:cs="Times New Roman"/>
-              <w:color w:val="C0504D"/>
-              <w:lang w:bidi="fa-IR"/>
-            </w:rPr>
-            <w:t>C</w:t>
+            <w:t>MCC</w:t>
           </w:r>
           <w:r>
             <w:rPr>
@@ -52588,7 +52592,7 @@
 <w:numbering xmlns:wpc="http://schemas.microsoft.com/office/word/2010/wordprocessingCanvas" xmlns:mc="http://schemas.openxmlformats.org/markup-compatibility/2006" xmlns:o="urn:schemas-microsoft-com:office:office" xmlns:r="http://schemas.openxmlformats.org/officeDocument/2006/relationships" xmlns:m="http://schemas.openxmlformats.org/officeDocument/2006/math" xmlns:v="urn:schemas-microsoft-com:vml" xmlns:wp14="http://schemas.microsoft.com/office/word/2010/wordprocessingDrawing" xmlns:wp="http://schemas.openxmlformats.org/drawingml/2006/wordprocessingDrawing" xmlns:w10="urn:schemas-microsoft-com:office:word" xmlns:w="http://schemas.openxmlformats.org/wordprocessingml/2006/main" xmlns:w14="http://schemas.microsoft.com/office/word/2010/wordml" xmlns:w15="http://schemas.microsoft.com/office/word/2012/wordml" xmlns:wpg="http://schemas.microsoft.com/office/word/2010/wordprocessingGroup" xmlns:wpi="http://schemas.microsoft.com/office/word/2010/wordprocessingInk" xmlns:wne="http://schemas.microsoft.com/office/word/2006/wordml" xmlns:wps="http://schemas.microsoft.com/office/word/2010/wordprocessingShape" mc:Ignorable="w14 w15 wp14">
   <w:numPicBullet w:numPicBulletId="0">
     <w:pict>
-      <v:shapetype id="_x0000_t75" coordsize="21600,21600" o:spt="75" o:preferrelative="t" path="m@4@5l@4@11@9@11@9@5xe" filled="f" stroked="f">
+      <v:shapetype w14:anchorId="3FB14340" id="_x0000_t75" coordsize="21600,21600" o:spt="75" o:preferrelative="t" path="m@4@5l@4@11@9@11@9@5xe" filled="f" stroked="f">
         <v:stroke joinstyle="miter"/>
         <v:formulas>
           <v:f eqn="if lineDrawn pixelLineWidth 0"/>
@@ -52607,7 +52611,7 @@
         <v:path o:extrusionok="f" gradientshapeok="t" o:connecttype="rect"/>
         <o:lock v:ext="edit" aspectratio="t"/>
       </v:shapetype>
-      <v:shape id="_x0000_i1095" type="#_x0000_t75" style="width:11.25pt;height:11.25pt" o:bullet="t">
+      <v:shape id="_x0000_i1080" type="#_x0000_t75" style="width:11.25pt;height:11.25pt" o:bullet="t">
         <v:imagedata r:id="rId1" o:title="mso5C0E"/>
       </v:shape>
     </w:pict>
@@ -60087,31 +60091,6 @@
 </file>
 
 <file path=customXml/item1.xml><?xml version="1.0" encoding="utf-8"?>
-<p:properties xmlns:p="http://schemas.microsoft.com/office/2006/metadata/properties" xmlns:xsi="http://www.w3.org/2001/XMLSchema-instance">
-  <documentManagement>
-    <Status xmlns="92199C09-16CB-4216-8B57-4CF35BF947E2">Draft</Status>
-    <Owner xmlns="92199C09-16CB-4216-8B57-4CF35BF947E2">
-      <UserInfo>
-        <DisplayName/>
-        <AccountId xsi:nil="true"/>
-        <AccountType/>
-      </UserInfo>
-    </Owner>
-    <Links xmlns="92199C09-16CB-4216-8B57-4CF35BF947E2" xsi:nil="true"/>
-  </documentManagement>
-</p:properties>
-</file>
-
-<file path=customXml/item2.xml><?xml version="1.0" encoding="utf-8"?>
-<?mso-contentType ?>
-<FormTemplates xmlns="http://schemas.microsoft.com/sharepoint/v3/contenttype/forms">
-  <Display>DocumentLibraryForm</Display>
-  <Edit>DocumentLibraryForm</Edit>
-  <New>DocumentLibraryForm</New>
-</FormTemplates>
-</file>
-
-<file path=customXml/item3.xml><?xml version="1.0" encoding="utf-8"?>
 <ct:contentTypeSchema xmlns:ct="http://schemas.microsoft.com/office/2006/metadata/contentType" xmlns:ma="http://schemas.microsoft.com/office/2006/metadata/properties/metaAttributes" ct:_="" ma:_="" ma:contentTypeName="Project Workspace Document" ma:contentTypeID="0x0101008A98423170284BEEB635F43C3CF4E98B00F370002909941D4599A2B38FA01313A4" ma:contentTypeVersion="1" ma:contentTypeDescription="" ma:contentTypeScope="" ma:versionID="9dc97c41c276a8c51968095c4ef48d1d">
   <xsd:schema xmlns:xsd="http://www.w3.org/2001/XMLSchema" xmlns:p="http://schemas.microsoft.com/office/2006/metadata/properties" xmlns:ns2="92199C09-16CB-4216-8B57-4CF35BF947E2" targetNamespace="http://schemas.microsoft.com/office/2006/metadata/properties" ma:root="true" ma:fieldsID="c08f2bd8a4cb2a0e9dc300f4858b28b9" ns2:_="">
     <xsd:import namespace="92199C09-16CB-4216-8B57-4CF35BF947E2"/>
@@ -60201,28 +60180,36 @@
 </ct:contentTypeSchema>
 </file>
 
+<file path=customXml/item2.xml><?xml version="1.0" encoding="utf-8"?>
+<?mso-contentType ?>
+<FormTemplates xmlns="http://schemas.microsoft.com/sharepoint/v3/contenttype/forms">
+  <Display>DocumentLibraryForm</Display>
+  <Edit>DocumentLibraryForm</Edit>
+  <New>DocumentLibraryForm</New>
+</FormTemplates>
+</file>
+
+<file path=customXml/item3.xml><?xml version="1.0" encoding="utf-8"?>
+<p:properties xmlns:p="http://schemas.microsoft.com/office/2006/metadata/properties" xmlns:xsi="http://www.w3.org/2001/XMLSchema-instance">
+  <documentManagement>
+    <Status xmlns="92199C09-16CB-4216-8B57-4CF35BF947E2">Draft</Status>
+    <Owner xmlns="92199C09-16CB-4216-8B57-4CF35BF947E2">
+      <UserInfo>
+        <DisplayName/>
+        <AccountId xsi:nil="true"/>
+        <AccountType/>
+      </UserInfo>
+    </Owner>
+    <Links xmlns="92199C09-16CB-4216-8B57-4CF35BF947E2" xsi:nil="true"/>
+  </documentManagement>
+</p:properties>
+</file>
+
 <file path=customXml/item4.xml><?xml version="1.0" encoding="utf-8"?>
 <b:Sources xmlns:b="http://schemas.openxmlformats.org/officeDocument/2006/bibliography" xmlns="http://schemas.openxmlformats.org/officeDocument/2006/bibliography" SelectedStyle="\APA.XSL" StyleName="APA"/>
 </file>
 
 <file path=customXml/itemProps1.xml><?xml version="1.0" encoding="utf-8"?>
-<ds:datastoreItem xmlns:ds="http://schemas.openxmlformats.org/officeDocument/2006/customXml" ds:itemID="{20DADBC0-7B38-4509-93EF-8C9C590F6FCF}">
-  <ds:schemaRefs>
-    <ds:schemaRef ds:uri="http://schemas.microsoft.com/office/2006/metadata/properties"/>
-    <ds:schemaRef ds:uri="92199C09-16CB-4216-8B57-4CF35BF947E2"/>
-  </ds:schemaRefs>
-</ds:datastoreItem>
-</file>
-
-<file path=customXml/itemProps2.xml><?xml version="1.0" encoding="utf-8"?>
-<ds:datastoreItem xmlns:ds="http://schemas.openxmlformats.org/officeDocument/2006/customXml" ds:itemID="{CBEAD18F-E1A2-4336-87BE-263819C9D94F}">
-  <ds:schemaRefs>
-    <ds:schemaRef ds:uri="http://schemas.microsoft.com/sharepoint/v3/contenttype/forms"/>
-  </ds:schemaRefs>
-</ds:datastoreItem>
-</file>
-
-<file path=customXml/itemProps3.xml><?xml version="1.0" encoding="utf-8"?>
 <ds:datastoreItem xmlns:ds="http://schemas.openxmlformats.org/officeDocument/2006/customXml" ds:itemID="{76E35088-1F40-45BF-89AA-010666BA8000}">
   <ds:schemaRefs>
     <ds:schemaRef ds:uri="http://schemas.microsoft.com/office/2006/metadata/contentType"/>
@@ -60239,8 +60226,25 @@
 </ds:datastoreItem>
 </file>
 
+<file path=customXml/itemProps2.xml><?xml version="1.0" encoding="utf-8"?>
+<ds:datastoreItem xmlns:ds="http://schemas.openxmlformats.org/officeDocument/2006/customXml" ds:itemID="{CBEAD18F-E1A2-4336-87BE-263819C9D94F}">
+  <ds:schemaRefs>
+    <ds:schemaRef ds:uri="http://schemas.microsoft.com/sharepoint/v3/contenttype/forms"/>
+  </ds:schemaRefs>
+</ds:datastoreItem>
+</file>
+
+<file path=customXml/itemProps3.xml><?xml version="1.0" encoding="utf-8"?>
+<ds:datastoreItem xmlns:ds="http://schemas.openxmlformats.org/officeDocument/2006/customXml" ds:itemID="{20DADBC0-7B38-4509-93EF-8C9C590F6FCF}">
+  <ds:schemaRefs>
+    <ds:schemaRef ds:uri="http://schemas.microsoft.com/office/2006/metadata/properties"/>
+    <ds:schemaRef ds:uri="92199C09-16CB-4216-8B57-4CF35BF947E2"/>
+  </ds:schemaRefs>
+</ds:datastoreItem>
+</file>
+
 <file path=customXml/itemProps4.xml><?xml version="1.0" encoding="utf-8"?>
-<ds:datastoreItem xmlns:ds="http://schemas.openxmlformats.org/officeDocument/2006/customXml" ds:itemID="{CA9E5623-5122-463B-8536-4F4B01ABF56A}">
+<ds:datastoreItem xmlns:ds="http://schemas.openxmlformats.org/officeDocument/2006/customXml" ds:itemID="{7F86C694-40D2-4AB3-9ADB-358DEC59371B}">
   <ds:schemaRefs>
     <ds:schemaRef ds:uri="http://schemas.openxmlformats.org/officeDocument/2006/bibliography"/>
   </ds:schemaRefs>
